--- a/Requisitos(list).docx
+++ b/Requisitos(list).docx
@@ -11,701 +11,377 @@
           <w:sz w:val="24"/>
         </w:rPr>
       </w:pPr>
-      <w:r>
-        <w:rPr>
-          <w:b/>
-          <w:sz w:val="24"/>
-        </w:rPr>
-        <w:t>DEFINIÇÕES DE PATRIMÔNIO SEGUNDO GUSTAVO CERBASI</w:t>
-      </w:r>
-    </w:p>
-    <w:p>
-      <w:pPr>
-        <w:spacing w:after="0"/>
-        <w:jc w:val="both"/>
-        <w:rPr>
-          <w:sz w:val="24"/>
-        </w:rPr>
-      </w:pPr>
-      <w:r>
-        <w:rPr>
-          <w:sz w:val="24"/>
-        </w:rPr>
-        <w:t>O Patrimônio Mínimo de</w:t>
-      </w:r>
-      <w:r>
-        <w:rPr>
-          <w:sz w:val="24"/>
-        </w:rPr>
-        <w:t xml:space="preserve"> </w:t>
-      </w:r>
-      <w:r>
-        <w:rPr>
-          <w:sz w:val="24"/>
-        </w:rPr>
-        <w:t>Sobrevivência é aquele que você precisa ter para simplesmente poder dar um rumo a sua</w:t>
-      </w:r>
-      <w:r>
-        <w:rPr>
-          <w:sz w:val="24"/>
-        </w:rPr>
-        <w:t xml:space="preserve"> </w:t>
-      </w:r>
-      <w:r>
-        <w:rPr>
-          <w:sz w:val="24"/>
-        </w:rPr>
-        <w:t>vida em caso de desemprego, doença ou planos frustrados em sua atividade de negócios. É</w:t>
-      </w:r>
-      <w:r>
-        <w:rPr>
-          <w:sz w:val="24"/>
-        </w:rPr>
-        <w:t xml:space="preserve"> </w:t>
-      </w:r>
-      <w:r>
-        <w:rPr>
-          <w:sz w:val="24"/>
-        </w:rPr>
-        <w:t>com essa reserva que você manterá seu padrão de consumo até que as coisas se normalizem.</w:t>
-      </w:r>
-      <w:r>
-        <w:rPr>
-          <w:sz w:val="24"/>
-        </w:rPr>
-        <w:t xml:space="preserve"> Deve ser suficiente para manter o padrão de vido por um período de 6 meses.</w:t>
-      </w:r>
-    </w:p>
-    <w:p>
-      <w:pPr>
-        <w:spacing w:after="0"/>
-        <w:jc w:val="both"/>
-        <w:rPr>
-          <w:b/>
-          <w:bCs/>
-          <w:sz w:val="24"/>
-        </w:rPr>
-      </w:pPr>
-      <w:r>
-        <w:rPr>
-          <w:b/>
-          <w:bCs/>
-          <w:sz w:val="24"/>
-        </w:rPr>
-        <w:t>PMS = 6 × [Gasto Médio Mensal da Família (D)]</w:t>
-      </w:r>
-    </w:p>
-    <w:p>
-      <w:pPr>
-        <w:spacing w:after="0"/>
-        <w:jc w:val="both"/>
-        <w:rPr>
-          <w:b/>
-          <w:bCs/>
-          <w:sz w:val="24"/>
-        </w:rPr>
-      </w:pPr>
-    </w:p>
-    <w:p>
-      <w:pPr>
-        <w:spacing w:after="0"/>
-        <w:jc w:val="both"/>
-        <w:rPr>
-          <w:bCs/>
-          <w:sz w:val="24"/>
-        </w:rPr>
-      </w:pPr>
-      <w:r>
-        <w:rPr>
-          <w:bCs/>
-          <w:sz w:val="24"/>
-        </w:rPr>
-        <w:t xml:space="preserve">O Patrimônio Mínimo Recomendável </w:t>
-      </w:r>
-      <w:r>
-        <w:rPr>
-          <w:bCs/>
-          <w:sz w:val="24"/>
-        </w:rPr>
-        <w:t>possibilita ousar abrindo mão da atual estabilidade para buscar realização de um sonho. É</w:t>
-      </w:r>
-      <w:r>
-        <w:rPr>
-          <w:bCs/>
-          <w:sz w:val="24"/>
-        </w:rPr>
-        <w:t xml:space="preserve"> </w:t>
-      </w:r>
-      <w:r>
-        <w:rPr>
-          <w:bCs/>
-          <w:sz w:val="24"/>
-        </w:rPr>
-        <w:t xml:space="preserve">uma reserva </w:t>
-      </w:r>
-      <w:r>
-        <w:rPr>
-          <w:rFonts w:ascii="Calibri" w:hAnsi="Calibri" w:cs="Calibri"/>
-          <w:bCs/>
-          <w:sz w:val="24"/>
-        </w:rPr>
-        <w:t>fi</w:t>
-      </w:r>
-      <w:r>
-        <w:rPr>
-          <w:bCs/>
-          <w:sz w:val="24"/>
-        </w:rPr>
-        <w:t>nanceira igual a 12 vezes o consumo mensal de sua</w:t>
-      </w:r>
-      <w:r>
-        <w:rPr>
-          <w:bCs/>
-          <w:sz w:val="24"/>
-        </w:rPr>
-        <w:t xml:space="preserve"> </w:t>
-      </w:r>
-      <w:r>
-        <w:rPr>
-          <w:bCs/>
-          <w:sz w:val="24"/>
-        </w:rPr>
-        <w:t>família, caso você esteja em uma situação de emprego estável (assalariado, com boa</w:t>
-      </w:r>
-      <w:r>
-        <w:rPr>
-          <w:bCs/>
-          <w:sz w:val="24"/>
-        </w:rPr>
-        <w:t xml:space="preserve"> </w:t>
-      </w:r>
-      <w:r>
-        <w:rPr>
-          <w:bCs/>
-          <w:sz w:val="24"/>
-        </w:rPr>
-        <w:t>formação em sua área e boas condições de recolocação em caso de desemprego).</w:t>
-      </w:r>
-      <w:r>
-        <w:rPr>
-          <w:bCs/>
-          <w:sz w:val="24"/>
-        </w:rPr>
-        <w:t xml:space="preserve"> </w:t>
-      </w:r>
-      <w:r>
-        <w:rPr>
-          <w:bCs/>
-          <w:sz w:val="24"/>
-        </w:rPr>
-        <w:t>Autônomos, assalariados sem vínculo empregatício (que trabalham como pessoa jurídica) e</w:t>
-      </w:r>
-      <w:r>
-        <w:rPr>
-          <w:bCs/>
-          <w:sz w:val="24"/>
-        </w:rPr>
-        <w:t xml:space="preserve"> </w:t>
-      </w:r>
-      <w:r>
-        <w:rPr>
-          <w:bCs/>
-          <w:sz w:val="24"/>
-        </w:rPr>
-        <w:t>pro</w:t>
-      </w:r>
-      <w:r>
-        <w:rPr>
-          <w:rFonts w:ascii="Calibri" w:hAnsi="Calibri" w:cs="Calibri"/>
-          <w:bCs/>
-          <w:sz w:val="24"/>
-        </w:rPr>
-        <w:t>fi</w:t>
-      </w:r>
-      <w:r>
-        <w:rPr>
-          <w:bCs/>
-          <w:sz w:val="24"/>
-        </w:rPr>
-        <w:t>ssionais com reduzida empregabilidade deveriam ter um PMR equivalente a 20 vezes</w:t>
-      </w:r>
-      <w:r>
-        <w:rPr>
-          <w:bCs/>
-          <w:sz w:val="24"/>
-        </w:rPr>
-        <w:t xml:space="preserve"> </w:t>
-      </w:r>
-      <w:r>
-        <w:rPr>
-          <w:bCs/>
-          <w:sz w:val="24"/>
-        </w:rPr>
-        <w:t>seu consumo familiar.</w:t>
-      </w:r>
-    </w:p>
-    <w:p>
-      <w:pPr>
-        <w:spacing w:after="0"/>
-        <w:jc w:val="both"/>
-        <w:rPr>
-          <w:b/>
-          <w:bCs/>
-          <w:sz w:val="24"/>
-        </w:rPr>
-      </w:pPr>
-      <w:r>
-        <w:rPr>
-          <w:b/>
-          <w:bCs/>
-          <w:sz w:val="24"/>
-        </w:rPr>
-        <w:t>PMR = 12 × [Gasto Médio Mensal da Família (D)], para boa empregabilidade</w:t>
-      </w:r>
-    </w:p>
-    <w:p>
-      <w:pPr>
-        <w:spacing w:after="0"/>
-        <w:jc w:val="both"/>
-        <w:rPr>
-          <w:b/>
-          <w:bCs/>
-          <w:sz w:val="24"/>
-        </w:rPr>
-      </w:pPr>
-      <w:r>
-        <w:rPr>
-          <w:b/>
-          <w:bCs/>
-          <w:sz w:val="24"/>
-        </w:rPr>
-        <w:t>PMR = 20 × [Gasto Médio Mensal da Família (D)], para baixa empregabilidade</w:t>
-      </w:r>
-    </w:p>
-    <w:p>
-      <w:pPr>
-        <w:spacing w:after="0"/>
-        <w:jc w:val="both"/>
-        <w:rPr>
-          <w:b/>
-          <w:bCs/>
-          <w:sz w:val="24"/>
-        </w:rPr>
-      </w:pPr>
-    </w:p>
-    <w:p>
-      <w:pPr>
-        <w:spacing w:after="0"/>
-        <w:jc w:val="both"/>
-        <w:rPr>
-          <w:sz w:val="24"/>
-        </w:rPr>
-      </w:pPr>
-    </w:p>
-    <w:p>
-      <w:pPr>
-        <w:spacing w:after="0"/>
-        <w:jc w:val="both"/>
-        <w:rPr>
-          <w:b/>
-          <w:bCs/>
-          <w:sz w:val="24"/>
-        </w:rPr>
-      </w:pPr>
-    </w:p>
-    <w:p>
-      <w:pPr>
-        <w:spacing w:after="0"/>
-        <w:jc w:val="both"/>
-        <w:rPr>
-          <w:b/>
-          <w:sz w:val="24"/>
-        </w:rPr>
-      </w:pPr>
-      <w:r>
-        <w:rPr>
-          <w:b/>
-          <w:sz w:val="24"/>
-        </w:rPr>
-        <w:t>SIGLAS</w:t>
-      </w:r>
-    </w:p>
-    <w:p>
-      <w:pPr>
-        <w:spacing w:after="0"/>
-        <w:jc w:val="both"/>
-        <w:rPr>
-          <w:sz w:val="24"/>
-        </w:rPr>
-      </w:pPr>
-      <w:r>
-        <w:rPr>
-          <w:b/>
-          <w:sz w:val="24"/>
-        </w:rPr>
-        <w:t>PMS –</w:t>
-      </w:r>
-      <w:r>
-        <w:rPr>
-          <w:sz w:val="24"/>
-        </w:rPr>
-        <w:t xml:space="preserve"> Patrimônio Mínimo de Sobrevivência.</w:t>
-      </w:r>
-    </w:p>
-    <w:p>
-      <w:pPr>
-        <w:spacing w:after="0"/>
-        <w:jc w:val="both"/>
-        <w:rPr>
-          <w:sz w:val="24"/>
-        </w:rPr>
-      </w:pPr>
-      <w:r>
-        <w:rPr>
-          <w:b/>
-          <w:sz w:val="24"/>
-        </w:rPr>
-        <w:t>PMR –</w:t>
-      </w:r>
-      <w:r>
-        <w:rPr>
-          <w:sz w:val="24"/>
-        </w:rPr>
-        <w:t xml:space="preserve"> Patrimônio </w:t>
-      </w:r>
-      <w:r>
-        <w:rPr>
-          <w:sz w:val="24"/>
-        </w:rPr>
-        <w:t>Mí</w:t>
-      </w:r>
-      <w:r>
-        <w:rPr>
-          <w:sz w:val="24"/>
-        </w:rPr>
-        <w:t>nimo Recomendado.</w:t>
-      </w:r>
-    </w:p>
-    <w:p>
-      <w:pPr>
-        <w:spacing w:after="0"/>
-        <w:jc w:val="both"/>
-        <w:rPr>
-          <w:sz w:val="24"/>
-        </w:rPr>
-      </w:pPr>
-      <w:r>
-        <w:rPr>
-          <w:b/>
-          <w:sz w:val="24"/>
-        </w:rPr>
-        <w:t>PI –</w:t>
-      </w:r>
-      <w:r>
-        <w:rPr>
-          <w:sz w:val="24"/>
-        </w:rPr>
-        <w:t xml:space="preserve"> Patrimônio Ideal.</w:t>
-      </w:r>
-    </w:p>
-    <w:p>
-      <w:pPr>
-        <w:spacing w:after="0"/>
-        <w:jc w:val="both"/>
-        <w:rPr>
-          <w:sz w:val="24"/>
-        </w:rPr>
-      </w:pPr>
-      <w:r>
-        <w:rPr>
-          <w:b/>
-          <w:sz w:val="24"/>
-        </w:rPr>
-        <w:t>PNIF –</w:t>
-      </w:r>
-      <w:r>
-        <w:rPr>
-          <w:sz w:val="24"/>
-        </w:rPr>
-        <w:t xml:space="preserve"> Patrimônio Necessário para Independência Financeira.</w:t>
-      </w:r>
-    </w:p>
-    <w:p>
-      <w:pPr>
-        <w:spacing w:after="0"/>
-        <w:jc w:val="both"/>
-        <w:rPr>
-          <w:sz w:val="24"/>
-        </w:rPr>
-      </w:pPr>
-      <w:r>
-        <w:rPr>
-          <w:sz w:val="24"/>
-        </w:rPr>
-        <w:t xml:space="preserve">  </w:t>
-      </w:r>
-    </w:p>
-    <w:p>
-      <w:pPr>
-        <w:spacing w:after="0"/>
-        <w:jc w:val="both"/>
-        <w:rPr>
-          <w:b/>
-          <w:sz w:val="24"/>
-        </w:rPr>
-      </w:pPr>
-      <w:r>
-        <w:rPr>
-          <w:b/>
-          <w:sz w:val="24"/>
-        </w:rPr>
-        <w:t>REQUISITOS FUNCIONAIS</w:t>
-      </w:r>
-    </w:p>
-    <w:p>
-      <w:pPr>
-        <w:spacing w:after="0"/>
-        <w:jc w:val="both"/>
-        <w:rPr>
-          <w:sz w:val="24"/>
-        </w:rPr>
-      </w:pPr>
-      <w:r>
-        <w:rPr>
-          <w:sz w:val="24"/>
-        </w:rPr>
-        <w:t xml:space="preserve">RF01 – </w:t>
-      </w:r>
-      <w:r>
-        <w:rPr>
-          <w:sz w:val="24"/>
-        </w:rPr>
-        <w:t>O sistema deve possibilitar a criação de um perfil de usuário.</w:t>
-      </w:r>
-    </w:p>
-    <w:p>
-      <w:pPr>
-        <w:spacing w:after="0"/>
-        <w:jc w:val="both"/>
-        <w:rPr>
-          <w:sz w:val="24"/>
-        </w:rPr>
-      </w:pPr>
-      <w:r>
-        <w:rPr>
-          <w:sz w:val="24"/>
-        </w:rPr>
-        <w:t xml:space="preserve">RF02 – </w:t>
-      </w:r>
-      <w:r>
-        <w:rPr>
-          <w:sz w:val="24"/>
-        </w:rPr>
-        <w:t>O sistema deve possibilitar a edição de um perfil.</w:t>
-      </w:r>
-    </w:p>
-    <w:p>
-      <w:pPr>
-        <w:spacing w:after="0"/>
-        <w:jc w:val="both"/>
-        <w:rPr>
-          <w:sz w:val="24"/>
-        </w:rPr>
-      </w:pPr>
-      <w:r>
-        <w:rPr>
-          <w:sz w:val="24"/>
-        </w:rPr>
-        <w:t xml:space="preserve">RF03 – </w:t>
-      </w:r>
-      <w:r>
-        <w:rPr>
-          <w:sz w:val="24"/>
-        </w:rPr>
-        <w:t>O sistema deve possibilitar a remoção de um perfil.</w:t>
-      </w:r>
-    </w:p>
-    <w:p>
-      <w:pPr>
-        <w:spacing w:after="0"/>
-        <w:jc w:val="both"/>
-        <w:rPr>
-          <w:sz w:val="24"/>
-        </w:rPr>
-      </w:pPr>
-      <w:r>
-        <w:rPr>
-          <w:sz w:val="24"/>
-        </w:rPr>
-        <w:t xml:space="preserve">RF04 – </w:t>
-      </w:r>
-      <w:r>
-        <w:rPr>
-          <w:sz w:val="24"/>
-        </w:rPr>
-        <w:t>O sistema deve permitir autenticação de um usuário.</w:t>
-      </w:r>
-    </w:p>
-    <w:p>
-      <w:pPr>
-        <w:spacing w:after="0"/>
-        <w:jc w:val="both"/>
-        <w:rPr>
-          <w:sz w:val="24"/>
-        </w:rPr>
-      </w:pPr>
-      <w:r>
-        <w:rPr>
-          <w:sz w:val="24"/>
-        </w:rPr>
-        <w:t>RF05 - O sistema deve ser capaz de calcular o PMS.</w:t>
-      </w:r>
-    </w:p>
-    <w:p>
-      <w:pPr>
-        <w:spacing w:after="0"/>
-        <w:jc w:val="both"/>
-        <w:rPr>
-          <w:sz w:val="24"/>
-        </w:rPr>
-      </w:pPr>
-      <w:r>
-        <w:rPr>
-          <w:sz w:val="24"/>
-        </w:rPr>
-        <w:t>RF06 - O sistema deve ser capaz de calcular o PMR.</w:t>
-      </w:r>
-    </w:p>
-    <w:p>
-      <w:pPr>
-        <w:spacing w:after="0"/>
-        <w:jc w:val="both"/>
-        <w:rPr>
-          <w:sz w:val="24"/>
-        </w:rPr>
-      </w:pPr>
-      <w:r>
-        <w:rPr>
-          <w:sz w:val="24"/>
-        </w:rPr>
-        <w:t>RF07</w:t>
-      </w:r>
-      <w:r>
-        <w:rPr>
-          <w:sz w:val="24"/>
-        </w:rPr>
-        <w:t xml:space="preserve"> </w:t>
-      </w:r>
-      <w:r>
-        <w:rPr>
-          <w:sz w:val="24"/>
-        </w:rPr>
-        <w:t>- O sistema deve ser capaz de calcular o PI.</w:t>
-      </w:r>
-    </w:p>
-    <w:p>
-      <w:pPr>
-        <w:spacing w:after="0"/>
-        <w:jc w:val="both"/>
-        <w:rPr>
-          <w:sz w:val="24"/>
-        </w:rPr>
-      </w:pPr>
-      <w:r>
-        <w:rPr>
-          <w:sz w:val="24"/>
-        </w:rPr>
-        <w:t>RF08 - O sistema deve ser capaz de calcular o PNIF.</w:t>
-      </w:r>
-    </w:p>
-    <w:p>
-      <w:pPr>
-        <w:spacing w:after="0"/>
-        <w:jc w:val="both"/>
-        <w:rPr>
-          <w:sz w:val="24"/>
-        </w:rPr>
-      </w:pPr>
-      <w:r>
-        <w:rPr>
-          <w:sz w:val="24"/>
-        </w:rPr>
-        <w:t>RF09 – O sistema deve possibilitar que um usuário, devidamente autenticado, registre meta(s) de patrimônio.</w:t>
-      </w:r>
-    </w:p>
-    <w:p>
-      <w:pPr>
-        <w:spacing w:after="0"/>
-        <w:jc w:val="both"/>
-        <w:rPr>
-          <w:sz w:val="24"/>
-        </w:rPr>
-      </w:pPr>
-      <w:r>
-        <w:rPr>
-          <w:sz w:val="24"/>
-        </w:rPr>
-        <w:t>RF10 – A aplicação deve ser capaz de calcular o gasto médio mensal.</w:t>
-      </w:r>
-    </w:p>
-    <w:p>
-      <w:pPr>
-        <w:spacing w:after="0"/>
-        <w:jc w:val="both"/>
-        <w:rPr>
-          <w:sz w:val="24"/>
-        </w:rPr>
-      </w:pPr>
-      <w:r>
-        <w:rPr>
-          <w:sz w:val="24"/>
-        </w:rPr>
-        <w:t>RF11 – O sistema deve possibilitar o cadastro de bens móveis e imóveis conforme interesse do usuário.</w:t>
-      </w:r>
-    </w:p>
-    <w:p>
-      <w:pPr>
-        <w:spacing w:after="0"/>
-        <w:jc w:val="both"/>
-        <w:rPr>
-          <w:sz w:val="24"/>
-        </w:rPr>
-      </w:pPr>
-      <w:r>
-        <w:rPr>
-          <w:sz w:val="24"/>
-        </w:rPr>
-        <w:t>RF12 – O sistema deve ser capaz de gerar relatórios de despesas.</w:t>
-      </w:r>
-    </w:p>
-    <w:p>
-      <w:pPr>
-        <w:spacing w:after="0"/>
-        <w:jc w:val="both"/>
-        <w:rPr>
-          <w:sz w:val="24"/>
-        </w:rPr>
-      </w:pPr>
-      <w:r>
-        <w:rPr>
-          <w:sz w:val="24"/>
-        </w:rPr>
-        <w:lastRenderedPageBreak/>
-        <w:t xml:space="preserve">RF12 – O sistema deve ser capaz de gerar relatórios de </w:t>
-      </w:r>
-      <w:r>
-        <w:rPr>
-          <w:sz w:val="24"/>
-        </w:rPr>
-        <w:t>receitas</w:t>
-      </w:r>
       <w:bookmarkStart w:id="0" w:name="_GoBack"/>
       <w:bookmarkEnd w:id="0"/>
       <w:r>
         <w:rPr>
-          <w:sz w:val="24"/>
-        </w:rPr>
-        <w:t>.</w:t>
+          <w:b/>
+          <w:sz w:val="24"/>
+        </w:rPr>
+        <w:t>SIGLAS</w:t>
+      </w:r>
+    </w:p>
+    <w:p>
+      <w:pPr>
+        <w:spacing w:after="0"/>
+        <w:jc w:val="both"/>
+        <w:rPr>
+          <w:sz w:val="24"/>
+        </w:rPr>
+      </w:pPr>
+      <w:r>
+        <w:rPr>
+          <w:b/>
+          <w:sz w:val="24"/>
+        </w:rPr>
+        <w:t>PMS –</w:t>
+      </w:r>
+      <w:r>
+        <w:rPr>
+          <w:sz w:val="24"/>
+        </w:rPr>
+        <w:t xml:space="preserve"> Patrimônio Mínimo de Sobrevivência.</w:t>
+      </w:r>
+    </w:p>
+    <w:p>
+      <w:pPr>
+        <w:spacing w:after="0"/>
+        <w:jc w:val="both"/>
+        <w:rPr>
+          <w:sz w:val="24"/>
+        </w:rPr>
+      </w:pPr>
+      <w:r>
+        <w:rPr>
+          <w:b/>
+          <w:sz w:val="24"/>
+        </w:rPr>
+        <w:t>PMR –</w:t>
+      </w:r>
+      <w:r>
+        <w:rPr>
+          <w:sz w:val="24"/>
+        </w:rPr>
+        <w:t xml:space="preserve"> Patrimônio </w:t>
+      </w:r>
+      <w:r>
+        <w:rPr>
+          <w:sz w:val="24"/>
+        </w:rPr>
+        <w:t>Mí</w:t>
+      </w:r>
+      <w:r>
+        <w:rPr>
+          <w:sz w:val="24"/>
+        </w:rPr>
+        <w:t>nimo Recomendado.</w:t>
+      </w:r>
+    </w:p>
+    <w:p>
+      <w:pPr>
+        <w:spacing w:after="0"/>
+        <w:jc w:val="both"/>
+        <w:rPr>
+          <w:sz w:val="24"/>
+        </w:rPr>
+      </w:pPr>
+      <w:r>
+        <w:rPr>
+          <w:b/>
+          <w:sz w:val="24"/>
+        </w:rPr>
+        <w:t>PI –</w:t>
+      </w:r>
+      <w:r>
+        <w:rPr>
+          <w:sz w:val="24"/>
+        </w:rPr>
+        <w:t xml:space="preserve"> Patrimônio Ideal.</w:t>
+      </w:r>
+    </w:p>
+    <w:p>
+      <w:pPr>
+        <w:spacing w:after="0"/>
+        <w:jc w:val="both"/>
+        <w:rPr>
+          <w:sz w:val="24"/>
+        </w:rPr>
+      </w:pPr>
+      <w:r>
+        <w:rPr>
+          <w:b/>
+          <w:sz w:val="24"/>
+        </w:rPr>
+        <w:t>PNIF –</w:t>
+      </w:r>
+      <w:r>
+        <w:rPr>
+          <w:sz w:val="24"/>
+        </w:rPr>
+        <w:t xml:space="preserve"> Patrimônio Necessário para Independência Financeira.</w:t>
+      </w:r>
+    </w:p>
+    <w:p>
+      <w:pPr>
+        <w:spacing w:after="0"/>
+        <w:jc w:val="both"/>
+        <w:rPr>
+          <w:sz w:val="24"/>
+        </w:rPr>
+      </w:pPr>
+      <w:r>
+        <w:rPr>
+          <w:sz w:val="24"/>
+        </w:rPr>
+        <w:t xml:space="preserve">  </w:t>
+      </w:r>
+    </w:p>
+    <w:p>
+      <w:pPr>
+        <w:spacing w:after="0"/>
+        <w:jc w:val="both"/>
+        <w:rPr>
+          <w:b/>
+          <w:sz w:val="24"/>
+        </w:rPr>
+      </w:pPr>
+      <w:r>
+        <w:rPr>
+          <w:b/>
+          <w:sz w:val="24"/>
+        </w:rPr>
+        <w:t>REQUISITOS FUNCIONAIS</w:t>
+      </w:r>
+    </w:p>
+    <w:p>
+      <w:pPr>
+        <w:spacing w:after="0"/>
+        <w:jc w:val="both"/>
+        <w:rPr>
+          <w:sz w:val="24"/>
+        </w:rPr>
+      </w:pPr>
+      <w:r>
+        <w:rPr>
+          <w:sz w:val="24"/>
+        </w:rPr>
+        <w:t xml:space="preserve">RF01 – </w:t>
+      </w:r>
+      <w:r>
+        <w:rPr>
+          <w:sz w:val="24"/>
+        </w:rPr>
+        <w:t>O sistema deve possibilitar a criação de um perfil de usuário.</w:t>
+      </w:r>
+    </w:p>
+    <w:p>
+      <w:pPr>
+        <w:spacing w:after="0"/>
+        <w:jc w:val="both"/>
+        <w:rPr>
+          <w:sz w:val="24"/>
+        </w:rPr>
+      </w:pPr>
+      <w:r>
+        <w:rPr>
+          <w:sz w:val="24"/>
+        </w:rPr>
+        <w:t xml:space="preserve">RF02 – </w:t>
+      </w:r>
+      <w:r>
+        <w:rPr>
+          <w:sz w:val="24"/>
+        </w:rPr>
+        <w:t>O sistema deve possibilitar a edição de um perfil.</w:t>
+      </w:r>
+    </w:p>
+    <w:p>
+      <w:pPr>
+        <w:spacing w:after="0"/>
+        <w:jc w:val="both"/>
+        <w:rPr>
+          <w:sz w:val="24"/>
+        </w:rPr>
+      </w:pPr>
+      <w:r>
+        <w:rPr>
+          <w:sz w:val="24"/>
+        </w:rPr>
+        <w:t xml:space="preserve">RF03 – </w:t>
+      </w:r>
+      <w:r>
+        <w:rPr>
+          <w:sz w:val="24"/>
+        </w:rPr>
+        <w:t>O sistema deve possibilitar a remoção de um perfil.</w:t>
+      </w:r>
+    </w:p>
+    <w:p>
+      <w:pPr>
+        <w:spacing w:after="0"/>
+        <w:jc w:val="both"/>
+        <w:rPr>
+          <w:sz w:val="24"/>
+        </w:rPr>
+      </w:pPr>
+      <w:r>
+        <w:rPr>
+          <w:sz w:val="24"/>
+        </w:rPr>
+        <w:t xml:space="preserve">RF04 – </w:t>
+      </w:r>
+      <w:r>
+        <w:rPr>
+          <w:sz w:val="24"/>
+        </w:rPr>
+        <w:t>O sistema deve permitir autenticação de um usuário.</w:t>
+      </w:r>
+    </w:p>
+    <w:p>
+      <w:pPr>
+        <w:spacing w:after="0"/>
+        <w:jc w:val="both"/>
+        <w:rPr>
+          <w:sz w:val="24"/>
+        </w:rPr>
+      </w:pPr>
+      <w:r>
+        <w:rPr>
+          <w:sz w:val="24"/>
+        </w:rPr>
+        <w:t>RF05 - O sistema deve ser capaz de calcular o PMS.</w:t>
+      </w:r>
+    </w:p>
+    <w:p>
+      <w:pPr>
+        <w:spacing w:after="0"/>
+        <w:jc w:val="both"/>
+        <w:rPr>
+          <w:sz w:val="24"/>
+        </w:rPr>
+      </w:pPr>
+      <w:r>
+        <w:rPr>
+          <w:sz w:val="24"/>
+        </w:rPr>
+        <w:t>RF06 - O sistema deve ser capaz de calcular o PMR.</w:t>
+      </w:r>
+    </w:p>
+    <w:p>
+      <w:pPr>
+        <w:spacing w:after="0"/>
+        <w:jc w:val="both"/>
+        <w:rPr>
+          <w:sz w:val="24"/>
+        </w:rPr>
+      </w:pPr>
+      <w:r>
+        <w:rPr>
+          <w:sz w:val="24"/>
+        </w:rPr>
+        <w:t>RF07</w:t>
+      </w:r>
+      <w:r>
+        <w:rPr>
+          <w:sz w:val="24"/>
+        </w:rPr>
+        <w:t xml:space="preserve"> </w:t>
+      </w:r>
+      <w:r>
+        <w:rPr>
+          <w:sz w:val="24"/>
+        </w:rPr>
+        <w:t>- O sistema deve ser capaz de calcular o PI.</w:t>
+      </w:r>
+    </w:p>
+    <w:p>
+      <w:pPr>
+        <w:spacing w:after="0"/>
+        <w:jc w:val="both"/>
+        <w:rPr>
+          <w:sz w:val="24"/>
+        </w:rPr>
+      </w:pPr>
+      <w:r>
+        <w:rPr>
+          <w:sz w:val="24"/>
+        </w:rPr>
+        <w:t>RF08 - O sistema deve ser capaz de calcular o PNIF.</w:t>
+      </w:r>
+    </w:p>
+    <w:p>
+      <w:pPr>
+        <w:spacing w:after="0"/>
+        <w:jc w:val="both"/>
+        <w:rPr>
+          <w:sz w:val="24"/>
+        </w:rPr>
+      </w:pPr>
+      <w:r>
+        <w:rPr>
+          <w:sz w:val="24"/>
+        </w:rPr>
+        <w:t>RF09 – O sistema deve possibilitar que um usuário, devidamente autenticado, registre meta(s) de patrimônio.</w:t>
+      </w:r>
+    </w:p>
+    <w:p>
+      <w:pPr>
+        <w:spacing w:after="0"/>
+        <w:jc w:val="both"/>
+        <w:rPr>
+          <w:sz w:val="24"/>
+        </w:rPr>
+      </w:pPr>
+      <w:r>
+        <w:rPr>
+          <w:sz w:val="24"/>
+        </w:rPr>
+        <w:t>RF10 – A aplicação deve ser capaz de calcular o gasto médio mensal.</w:t>
+      </w:r>
+    </w:p>
+    <w:p>
+      <w:pPr>
+        <w:spacing w:after="0"/>
+        <w:jc w:val="both"/>
+        <w:rPr>
+          <w:sz w:val="24"/>
+        </w:rPr>
+      </w:pPr>
+      <w:r>
+        <w:rPr>
+          <w:sz w:val="24"/>
+        </w:rPr>
+        <w:t>RF11 – O sistema deve possibilitar o cadastro de bens móveis e imóveis conforme interesse do usuário.</w:t>
+      </w:r>
+    </w:p>
+    <w:p>
+      <w:pPr>
+        <w:spacing w:after="0"/>
+        <w:jc w:val="both"/>
+        <w:rPr>
+          <w:sz w:val="24"/>
+        </w:rPr>
+      </w:pPr>
+      <w:r>
+        <w:rPr>
+          <w:sz w:val="24"/>
+        </w:rPr>
+        <w:t>RF12 – O sistema deve ser capaz de gerar relatórios de despesas.</w:t>
+      </w:r>
+    </w:p>
+    <w:p>
+      <w:pPr>
+        <w:spacing w:after="0"/>
+        <w:jc w:val="both"/>
+        <w:rPr>
+          <w:sz w:val="24"/>
+        </w:rPr>
+      </w:pPr>
+      <w:r>
+        <w:rPr>
+          <w:sz w:val="24"/>
+        </w:rPr>
+        <w:t>RF12 – O sistema deve ser capaz de gerar relatórios de receitas.</w:t>
       </w:r>
     </w:p>
     <w:p>
